--- a/Sjabloon/kadir/behoefte.new.docx
+++ b/Sjabloon/kadir/behoefte.new.docx
@@ -85,166 +85,8 @@
       <w:r>
         <w:t>Hoofdstuk 1 ……………………………………………………………………………………………………………………………blz.</w:t>
       </w:r>
-    </w:p>
-    <w:p>
-      <w:r>
-        <w:t>Hoofdstuk 2 ……………………………………………………………………………………………………………………………blz.</w:t>
-      </w:r>
-    </w:p>
-    <w:p/>
-    <w:p/>
-    <w:p/>
-    <w:p/>
-    <w:p/>
-    <w:p/>
-    <w:p/>
-    <w:p/>
-    <w:p/>
-    <w:p/>
-    <w:p/>
-    <w:p/>
-    <w:p/>
-    <w:p/>
-    <w:p/>
-    <w:p/>
-    <w:p/>
-    <w:p/>
-    <w:p/>
-    <w:p/>
-    <w:p/>
-    <w:p/>
-    <w:p/>
-    <w:p/>
-    <w:p/>
-    <w:p/>
-    <w:p/>
-    <w:p>
-      <w:r>
-        <w:lastRenderedPageBreak/>
-        <w:t>HOOFDTSUK 1</w:t>
-      </w:r>
-    </w:p>
-    <w:p/>
-    <w:p>
-      <w:r>
-        <w:t>De kern van het project:</w:t>
-      </w:r>
-    </w:p>
-    <w:p>
-      <w:r>
-        <w:t xml:space="preserve">De kern van het project is simpel. We moeten de website van </w:t>
-      </w:r>
-      <w:proofErr w:type="spellStart"/>
-      <w:r>
-        <w:t>cronestyn</w:t>
-      </w:r>
-      <w:proofErr w:type="spellEnd"/>
-      <w:r>
-        <w:t xml:space="preserve"> renoveren zodat ze bezoekers van de website beter kunnen informeren met vergaarde informatie die verzameld is op de website. Vele gedeeltes zijn </w:t>
-      </w:r>
-      <w:proofErr w:type="spellStart"/>
-      <w:r>
-        <w:t>outdated</w:t>
-      </w:r>
-      <w:proofErr w:type="spellEnd"/>
-      <w:r>
-        <w:t>. Vooral de stijl en de afbeelding upload gedeelte moeten gerenoveerd worden. dat is onze taak. Wens ons geluk.</w:t>
-      </w:r>
-    </w:p>
-    <w:p/>
-    <w:p>
-      <w:r>
-        <w:t>De aanleiding:</w:t>
-      </w:r>
-    </w:p>
-    <w:p>
-      <w:r>
-        <w:t>De website ziet er niet meer competitief uit waardoor mensen geduld verliezen en daardoor er minder mensen naar het park gaan.</w:t>
-      </w:r>
-    </w:p>
-    <w:p/>
-    <w:p>
-      <w:r>
-        <w:t>Algemene beschrijving van de applicatie:</w:t>
-      </w:r>
-    </w:p>
-    <w:p>
-      <w:r>
-        <w:t>De bedoeling van de applicatie is om mensen te informeren over het park en om hopelijk meerdere mensen naar het park te krijgen.</w:t>
-      </w:r>
-    </w:p>
-    <w:p/>
-    <w:p>
-      <w:r>
-        <w:t>Doelen van de applicatie:</w:t>
-      </w:r>
-    </w:p>
-    <w:p>
-      <w:r>
-        <w:t>Om mensen te informeren over het park.</w:t>
-      </w:r>
-    </w:p>
-    <w:p/>
-    <w:p>
-      <w:r>
-        <w:t>Doelgroepen van de applicatie:</w:t>
-      </w:r>
-    </w:p>
-    <w:p>
-      <w:r>
-        <w:t>Jong en Oud</w:t>
-      </w:r>
-    </w:p>
-    <w:p/>
-    <w:p>
-      <w:r>
-        <w:t>Vormgeving:</w:t>
-      </w:r>
-    </w:p>
-    <w:p>
-      <w:r>
-        <w:t>Een stijl dat het gevoel geeft alsof je in de natuur bent.</w:t>
-      </w:r>
-    </w:p>
-    <w:p/>
-    <w:p>
-      <w:r>
-        <w:t>Informatie in de applicatie:</w:t>
-      </w:r>
-    </w:p>
-    <w:p>
-      <w:r>
-        <w:t>De informatie die de website moet bevatten gaat vooral over het park.</w:t>
-      </w:r>
-    </w:p>
-    <w:p/>
-    <w:p>
-      <w:r>
-        <w:t>Interactie van het website:</w:t>
-      </w:r>
-    </w:p>
-    <w:p>
-      <w:r>
-        <w:t xml:space="preserve">de interacties zijn vrij simpel. De gebruiker kan </w:t>
-      </w:r>
-      <w:proofErr w:type="spellStart"/>
-      <w:r>
-        <w:t>posts</w:t>
-      </w:r>
-      <w:proofErr w:type="spellEnd"/>
-      <w:r>
-        <w:t xml:space="preserve"> lezen en afbeeldingen bekijken.</w:t>
-      </w:r>
-    </w:p>
-    <w:p/>
-    <w:p>
-      <w:r>
-        <w:t>Tot slot:</w:t>
-      </w:r>
-    </w:p>
-    <w:p>
-      <w:r>
-        <w:t>Er is verder niks om te vermelden.</w:t>
+      <w:r>
+        <w:t>3</w:t>
       </w:r>
       <w:bookmarkStart w:id="0" w:name="_GoBack"/>
       <w:bookmarkEnd w:id="0"/>
@@ -276,10 +118,132 @@
     <w:p/>
     <w:p/>
     <w:p/>
-    <w:p/>
-    <w:p>
-      <w:r>
-        <w:t>HOOFDSTUK 2</w:t>
+    <w:p>
+      <w:r>
+        <w:t>HOOFDTSUK 1</w:t>
+      </w:r>
+    </w:p>
+    <w:p/>
+    <w:p>
+      <w:r>
+        <w:t>De kern van het project:</w:t>
+      </w:r>
+    </w:p>
+    <w:p>
+      <w:r>
+        <w:t xml:space="preserve">De kern van het project is simpel. We moeten de website van </w:t>
+      </w:r>
+      <w:proofErr w:type="spellStart"/>
+      <w:r>
+        <w:t>cronestyn</w:t>
+      </w:r>
+      <w:proofErr w:type="spellEnd"/>
+      <w:r>
+        <w:t xml:space="preserve"> renoveren zodat ze bezoekers van de website beter kunnen informeren met vergaarde informatie die verzameld is op de website. Vele gedeeltes zijn </w:t>
+      </w:r>
+      <w:proofErr w:type="spellStart"/>
+      <w:r>
+        <w:t>outdated</w:t>
+      </w:r>
+      <w:proofErr w:type="spellEnd"/>
+      <w:r>
+        <w:t>. Vooral de stijl en de afbeelding upload gedeelte moeten gerenoveerd worden. dat is onze taak. Wens ons geluk.</w:t>
+      </w:r>
+    </w:p>
+    <w:p/>
+    <w:p>
+      <w:r>
+        <w:t>De aanleiding:</w:t>
+      </w:r>
+    </w:p>
+    <w:p>
+      <w:r>
+        <w:t>De website ziet er niet meer competitief uit waardoor mensen geduld verliezen en daardoor er minder mensen naar het park gaan.</w:t>
+      </w:r>
+    </w:p>
+    <w:p/>
+    <w:p>
+      <w:r>
+        <w:t>Algemene beschrijving van de applicatie:</w:t>
+      </w:r>
+    </w:p>
+    <w:p>
+      <w:r>
+        <w:t>De bedoeling van de applicatie is om mensen te informeren over het park en om hopelijk meerdere mensen naar het park te krijgen.</w:t>
+      </w:r>
+    </w:p>
+    <w:p/>
+    <w:p>
+      <w:r>
+        <w:t>Doelen van de applicatie:</w:t>
+      </w:r>
+    </w:p>
+    <w:p>
+      <w:r>
+        <w:t>Om mensen te informeren over het park.</w:t>
+      </w:r>
+    </w:p>
+    <w:p/>
+    <w:p>
+      <w:r>
+        <w:t>Doelgroepen van de applicatie:</w:t>
+      </w:r>
+    </w:p>
+    <w:p>
+      <w:r>
+        <w:t>Jong en Oud</w:t>
+      </w:r>
+    </w:p>
+    <w:p/>
+    <w:p>
+      <w:r>
+        <w:t>Vormgeving:</w:t>
+      </w:r>
+    </w:p>
+    <w:p>
+      <w:r>
+        <w:t>Een stijl dat het gevoel geeft alsof je in de natuur bent.</w:t>
+      </w:r>
+    </w:p>
+    <w:p/>
+    <w:p>
+      <w:r>
+        <w:t>Informatie in de applicatie:</w:t>
+      </w:r>
+    </w:p>
+    <w:p>
+      <w:r>
+        <w:t>De informatie die de website moet bevatten gaat vooral over het park.</w:t>
+      </w:r>
+    </w:p>
+    <w:p/>
+    <w:p>
+      <w:r>
+        <w:t>Interactie van het website:</w:t>
+      </w:r>
+    </w:p>
+    <w:p>
+      <w:r>
+        <w:t xml:space="preserve">de interacties zijn vrij simpel. De gebruiker kan </w:t>
+      </w:r>
+      <w:proofErr w:type="spellStart"/>
+      <w:r>
+        <w:t>posts</w:t>
+      </w:r>
+      <w:proofErr w:type="spellEnd"/>
+      <w:r>
+        <w:t xml:space="preserve"> lezen en afbeeldingen bekijken.</w:t>
+      </w:r>
+    </w:p>
+    <w:p/>
+    <w:p>
+      <w:r>
+        <w:t>Tot slot:</w:t>
+      </w:r>
+    </w:p>
+    <w:p>
+      <w:r>
+        <w:t>Er is verder niks om te vermelden.</w:t>
       </w:r>
     </w:p>
     <w:sectPr>

--- a/Sjabloon/kadir/behoefte.new.docx
+++ b/Sjabloon/kadir/behoefte.new.docx
@@ -83,148 +83,604 @@
     <w:p/>
     <w:p>
       <w:r>
-        <w:t>Hoofdstuk 1 ……………………………………………………………………………………………………………………………blz.</w:t>
-      </w:r>
-      <w:r>
-        <w:t>3</w:t>
-      </w:r>
+        <w:t xml:space="preserve">De kern van het project </w:t>
+      </w:r>
+      <w:r>
+        <w:t>………………………………………………………………………………………………………………blz.3</w:t>
+      </w:r>
+    </w:p>
+    <w:p>
+      <w:r>
+        <w:t>De aanleiding</w:t>
+      </w:r>
+      <w:r>
+        <w:t xml:space="preserve"> …………………</w:t>
+      </w:r>
+      <w:r>
+        <w:t>…</w:t>
+      </w:r>
+      <w:r>
+        <w:t>…………………………………………………………………………………………………………blz.</w:t>
+      </w:r>
+      <w:r>
+        <w:t>4</w:t>
+      </w:r>
+    </w:p>
+    <w:p>
+      <w:r>
+        <w:t>Algemene beschrijving</w:t>
+      </w:r>
+      <w:r>
+        <w:t xml:space="preserve"> ………………</w:t>
+      </w:r>
+      <w:r>
+        <w:t>..</w:t>
+      </w:r>
+      <w:r>
+        <w:t>………………………………………………………………………………………………blz.</w:t>
+      </w:r>
+      <w:r>
+        <w:t>5</w:t>
+      </w:r>
+    </w:p>
+    <w:p>
+      <w:r>
+        <w:t>Doelen van de applicatie</w:t>
+      </w:r>
+      <w:r>
+        <w:t xml:space="preserve"> …………………………</w:t>
+      </w:r>
+      <w:r>
+        <w:t>..</w:t>
+      </w:r>
+      <w:r>
+        <w:t>…………………………………………………………………………………blz.</w:t>
+      </w:r>
+      <w:r>
+        <w:t>6</w:t>
+      </w:r>
+    </w:p>
+    <w:p>
+      <w:r>
+        <w:t>Doelgroep</w:t>
+      </w:r>
+      <w:r>
+        <w:t xml:space="preserve"> …………………………………………………</w:t>
+      </w:r>
+      <w:r>
+        <w:t>……</w:t>
+      </w:r>
+      <w:r>
+        <w:t>…</w:t>
+      </w:r>
+      <w:r>
+        <w:t>…</w:t>
+      </w:r>
+      <w:r>
+        <w:t>………………………………………………………………………blz.</w:t>
+      </w:r>
+      <w:r>
+        <w:t>7</w:t>
+      </w:r>
+    </w:p>
+    <w:p>
+      <w:r>
+        <w:t>Vormgeving</w:t>
+      </w:r>
+      <w:r>
+        <w:t xml:space="preserve"> ……………………………………………………</w:t>
+      </w:r>
+      <w:r>
+        <w:t>…</w:t>
+      </w:r>
+      <w:r>
+        <w:t>…</w:t>
+      </w:r>
+      <w:r>
+        <w:t>…</w:t>
+      </w:r>
+      <w:r>
+        <w:t>……………………………………………………………………blz.</w:t>
+      </w:r>
+      <w:r>
+        <w:t>8</w:t>
+      </w:r>
+    </w:p>
+    <w:p>
+      <w:r>
+        <w:t>Informatie</w:t>
+      </w:r>
+      <w:r>
+        <w:t xml:space="preserve"> ………………………………………………………………</w:t>
+      </w:r>
+      <w:r>
+        <w:t>……..</w:t>
+      </w:r>
+      <w:r>
+        <w:t>……………………………………………………………blz.</w:t>
+      </w:r>
+      <w:r>
+        <w:t>9</w:t>
+      </w:r>
+    </w:p>
+    <w:p>
+      <w:r>
+        <w:t>Interactie</w:t>
+      </w:r>
+      <w:r>
+        <w:t xml:space="preserve"> ………………………………………………………………………</w:t>
+      </w:r>
+      <w:r>
+        <w:t>……….</w:t>
+      </w:r>
+      <w:r>
+        <w:t>…………………………………………………blz.</w:t>
+      </w:r>
+      <w:r>
+        <w:t>10</w:t>
+      </w:r>
+    </w:p>
+    <w:p>
+      <w:r>
+        <w:t>Tot slot</w:t>
+      </w:r>
+      <w:r>
+        <w:t xml:space="preserve"> ……………………………………………………………………………………</w:t>
+      </w:r>
+      <w:r>
+        <w:t>…………..</w:t>
+      </w:r>
+      <w:r>
+        <w:t>……………………………………blz.</w:t>
+      </w:r>
+      <w:r>
+        <w:t>11</w:t>
+      </w:r>
+    </w:p>
+    <w:p/>
+    <w:p/>
+    <w:p/>
+    <w:p/>
+    <w:p/>
+    <w:p/>
+    <w:p/>
+    <w:p/>
+    <w:p/>
+    <w:p/>
+    <w:p/>
+    <w:p/>
+    <w:p/>
+    <w:p/>
+    <w:p/>
+    <w:p/>
+    <w:p/>
+    <w:p/>
+    <w:p/>
+    <w:p/>
+    <w:p>
+      <w:pPr>
+        <w:rPr>
+          <w:b/>
+        </w:rPr>
+      </w:pPr>
+      <w:r>
+        <w:rPr>
+          <w:b/>
+        </w:rPr>
+        <w:lastRenderedPageBreak/>
+        <w:t>De kern van het project:</w:t>
+      </w:r>
+    </w:p>
+    <w:p>
+      <w:r>
+        <w:t xml:space="preserve">De kern van het project is simpel. We moeten de website van </w:t>
+      </w:r>
+      <w:proofErr w:type="spellStart"/>
+      <w:r>
+        <w:t>cronestyn</w:t>
+      </w:r>
+      <w:proofErr w:type="spellEnd"/>
+      <w:r>
+        <w:t xml:space="preserve"> renoveren zodat ze bezoekers van de website beter kunnen informeren met vergaarde informatie die verzameld is op de website. Vele gedeeltes zijn </w:t>
+      </w:r>
+      <w:proofErr w:type="spellStart"/>
+      <w:r>
+        <w:t>outdated</w:t>
+      </w:r>
+      <w:proofErr w:type="spellEnd"/>
+      <w:r>
+        <w:t>. Vooral de stijl en de afbeelding upload gedeelte moeten gerenoveerd worden. dat is onze taak. Wens ons geluk.</w:t>
+      </w:r>
+    </w:p>
+    <w:p/>
+    <w:p/>
+    <w:p/>
+    <w:p/>
+    <w:p/>
+    <w:p/>
+    <w:p/>
+    <w:p/>
+    <w:p/>
+    <w:p/>
+    <w:p/>
+    <w:p/>
+    <w:p/>
+    <w:p/>
+    <w:p/>
+    <w:p/>
+    <w:p/>
+    <w:p/>
+    <w:p/>
+    <w:p/>
+    <w:p/>
+    <w:p/>
+    <w:p/>
+    <w:p/>
+    <w:p/>
+    <w:p/>
+    <w:p>
+      <w:pPr>
+        <w:rPr>
+          <w:b/>
+        </w:rPr>
+      </w:pPr>
+    </w:p>
+    <w:p>
+      <w:pPr>
+        <w:rPr>
+          <w:b/>
+        </w:rPr>
+      </w:pPr>
+      <w:r>
+        <w:rPr>
+          <w:b/>
+        </w:rPr>
+        <w:lastRenderedPageBreak/>
+        <w:t>De aanleiding:</w:t>
+      </w:r>
+    </w:p>
+    <w:p>
+      <w:r>
+        <w:t>De website ziet er niet meer competitief uit waardoor mensen geduld verliezen en daardoor er minder mensen naar het park gaan.</w:t>
+      </w:r>
+    </w:p>
+    <w:p/>
+    <w:p/>
+    <w:p/>
+    <w:p/>
+    <w:p/>
+    <w:p/>
+    <w:p/>
+    <w:p/>
+    <w:p/>
+    <w:p/>
+    <w:p/>
+    <w:p/>
+    <w:p/>
+    <w:p/>
+    <w:p/>
+    <w:p/>
+    <w:p/>
+    <w:p/>
+    <w:p/>
+    <w:p/>
+    <w:p/>
+    <w:p/>
+    <w:p/>
+    <w:p/>
+    <w:p/>
+    <w:p/>
+    <w:p/>
+    <w:p/>
+    <w:p>
+      <w:pPr>
+        <w:rPr>
+          <w:b/>
+        </w:rPr>
+      </w:pPr>
+      <w:r>
+        <w:rPr>
+          <w:b/>
+        </w:rPr>
+        <w:lastRenderedPageBreak/>
+        <w:t>Algemene beschrijving van de applicatie:</w:t>
+      </w:r>
+    </w:p>
+    <w:p>
+      <w:r>
+        <w:t xml:space="preserve">Op de hoofd pagina staan de </w:t>
+      </w:r>
+      <w:proofErr w:type="spellStart"/>
+      <w:r>
+        <w:t>posts</w:t>
+      </w:r>
+      <w:proofErr w:type="spellEnd"/>
+      <w:r>
+        <w:t xml:space="preserve"> die iedereen kan bekijken, op de contact pagina staat informatie over het adres van het bedrijf, op de afbeelding pagina staan afbeeldingen die iedereen kan bekijken. Daarnaast is er ook een log in pagina waar moderators/</w:t>
+      </w:r>
+      <w:proofErr w:type="spellStart"/>
+      <w:r>
+        <w:t>admins</w:t>
+      </w:r>
+      <w:proofErr w:type="spellEnd"/>
+      <w:r>
+        <w:t xml:space="preserve"> kunnen inloggen om extra onderdelen te ontgrendelen. Bijvoorbeeld de </w:t>
+      </w:r>
+      <w:proofErr w:type="spellStart"/>
+      <w:r>
+        <w:t>afbeeldoing</w:t>
+      </w:r>
+      <w:proofErr w:type="spellEnd"/>
+      <w:r>
+        <w:t>/post upload functie.</w:t>
+      </w:r>
+    </w:p>
+    <w:p/>
+    <w:p/>
+    <w:p/>
+    <w:p/>
+    <w:p/>
+    <w:p/>
+    <w:p/>
+    <w:p/>
+    <w:p/>
+    <w:p/>
+    <w:p/>
+    <w:p/>
+    <w:p/>
+    <w:p/>
+    <w:p/>
+    <w:p/>
+    <w:p/>
+    <w:p/>
+    <w:p/>
+    <w:p/>
+    <w:p/>
+    <w:p/>
+    <w:p/>
+    <w:p/>
+    <w:p/>
+    <w:p/>
+    <w:p/>
+    <w:p>
+      <w:pPr>
+        <w:rPr>
+          <w:b/>
+        </w:rPr>
+      </w:pPr>
       <w:bookmarkStart w:id="0" w:name="_GoBack"/>
       <w:bookmarkEnd w:id="0"/>
-    </w:p>
-    <w:p/>
-    <w:p/>
-    <w:p/>
-    <w:p/>
-    <w:p/>
-    <w:p/>
-    <w:p/>
-    <w:p/>
-    <w:p/>
-    <w:p/>
-    <w:p/>
-    <w:p/>
-    <w:p/>
-    <w:p/>
-    <w:p/>
-    <w:p/>
-    <w:p/>
-    <w:p/>
-    <w:p/>
-    <w:p/>
-    <w:p/>
-    <w:p/>
-    <w:p/>
-    <w:p/>
-    <w:p/>
-    <w:p/>
-    <w:p/>
-    <w:p>
-      <w:r>
-        <w:t>HOOFDTSUK 1</w:t>
-      </w:r>
-    </w:p>
-    <w:p/>
-    <w:p>
-      <w:r>
-        <w:t>De kern van het project:</w:t>
-      </w:r>
-    </w:p>
-    <w:p>
-      <w:r>
-        <w:t xml:space="preserve">De kern van het project is simpel. We moeten de website van </w:t>
+      <w:r>
+        <w:rPr>
+          <w:b/>
+        </w:rPr>
+        <w:lastRenderedPageBreak/>
+        <w:t>Doelen van de applicatie:</w:t>
+      </w:r>
+    </w:p>
+    <w:p>
+      <w:r>
+        <w:t>Om mensen te informeren over het park</w:t>
+      </w:r>
+      <w:r>
+        <w:t xml:space="preserve"> of een adres te leveren zodat er meer mensen het park kunnen bezoeken.</w:t>
+      </w:r>
+    </w:p>
+    <w:p/>
+    <w:p/>
+    <w:p/>
+    <w:p/>
+    <w:p/>
+    <w:p/>
+    <w:p/>
+    <w:p/>
+    <w:p/>
+    <w:p/>
+    <w:p/>
+    <w:p/>
+    <w:p/>
+    <w:p/>
+    <w:p/>
+    <w:p/>
+    <w:p/>
+    <w:p/>
+    <w:p/>
+    <w:p/>
+    <w:p/>
+    <w:p/>
+    <w:p/>
+    <w:p/>
+    <w:p/>
+    <w:p/>
+    <w:p/>
+    <w:p/>
+    <w:p/>
+    <w:p>
+      <w:pPr>
+        <w:rPr>
+          <w:b/>
+        </w:rPr>
+      </w:pPr>
+      <w:r>
+        <w:rPr>
+          <w:b/>
+        </w:rPr>
+        <w:t>Doelgroepen van de applicatie:</w:t>
+      </w:r>
+    </w:p>
+    <w:p>
+      <w:r>
+        <w:t>Jong en Oud</w:t>
+      </w:r>
+      <w:r>
+        <w:t xml:space="preserve"> in leiden</w:t>
+      </w:r>
+    </w:p>
+    <w:p/>
+    <w:p/>
+    <w:p/>
+    <w:p/>
+    <w:p/>
+    <w:p/>
+    <w:p/>
+    <w:p/>
+    <w:p/>
+    <w:p/>
+    <w:p/>
+    <w:p/>
+    <w:p/>
+    <w:p/>
+    <w:p/>
+    <w:p/>
+    <w:p/>
+    <w:p/>
+    <w:p/>
+    <w:p/>
+    <w:p/>
+    <w:p/>
+    <w:p/>
+    <w:p/>
+    <w:p/>
+    <w:p/>
+    <w:p/>
+    <w:p/>
+    <w:p/>
+    <w:p>
+      <w:pPr>
+        <w:rPr>
+          <w:b/>
+        </w:rPr>
+      </w:pPr>
+      <w:r>
+        <w:rPr>
+          <w:b/>
+        </w:rPr>
+        <w:t>Vormgeving:</w:t>
+      </w:r>
+    </w:p>
+    <w:p>
+      <w:r>
+        <w:t>Een stijl dat het gevoel geeft alsof je in de natuur bent.</w:t>
+      </w:r>
+    </w:p>
+    <w:p/>
+    <w:p/>
+    <w:p/>
+    <w:p/>
+    <w:p/>
+    <w:p/>
+    <w:p/>
+    <w:p/>
+    <w:p/>
+    <w:p/>
+    <w:p/>
+    <w:p/>
+    <w:p/>
+    <w:p/>
+    <w:p/>
+    <w:p/>
+    <w:p/>
+    <w:p/>
+    <w:p/>
+    <w:p/>
+    <w:p/>
+    <w:p/>
+    <w:p/>
+    <w:p/>
+    <w:p/>
+    <w:p/>
+    <w:p/>
+    <w:p/>
+    <w:p/>
+    <w:p>
+      <w:pPr>
+        <w:rPr>
+          <w:b/>
+        </w:rPr>
+      </w:pPr>
+      <w:r>
+        <w:rPr>
+          <w:b/>
+        </w:rPr>
+        <w:t>Informatie in de applicatie:</w:t>
+      </w:r>
+    </w:p>
+    <w:p>
+      <w:r>
+        <w:t>De informatie die de website moet bevatten gaat vooral over het park.</w:t>
+      </w:r>
+    </w:p>
+    <w:p/>
+    <w:p/>
+    <w:p/>
+    <w:p/>
+    <w:p/>
+    <w:p/>
+    <w:p/>
+    <w:p/>
+    <w:p/>
+    <w:p/>
+    <w:p/>
+    <w:p/>
+    <w:p/>
+    <w:p/>
+    <w:p/>
+    <w:p/>
+    <w:p/>
+    <w:p/>
+    <w:p/>
+    <w:p/>
+    <w:p/>
+    <w:p/>
+    <w:p/>
+    <w:p/>
+    <w:p/>
+    <w:p/>
+    <w:p/>
+    <w:p/>
+    <w:p/>
+    <w:p>
+      <w:pPr>
+        <w:rPr>
+          <w:b/>
+        </w:rPr>
+      </w:pPr>
+      <w:r>
+        <w:rPr>
+          <w:b/>
+        </w:rPr>
+        <w:t>Interactie van het website:</w:t>
+      </w:r>
+    </w:p>
+    <w:p>
+      <w:r>
+        <w:t xml:space="preserve">de interacties zijn vrij simpel. De gebruiker kan </w:t>
       </w:r>
       <w:proofErr w:type="spellStart"/>
       <w:r>
-        <w:t>cronestyn</w:t>
+        <w:t>posts</w:t>
       </w:r>
       <w:proofErr w:type="spellEnd"/>
       <w:r>
-        <w:t xml:space="preserve"> renoveren zodat ze bezoekers van de website beter kunnen informeren met vergaarde informatie die verzameld is op de website. Vele gedeeltes zijn </w:t>
+        <w:t xml:space="preserve"> lezen en afbeeldingen bekijken.</w:t>
+      </w:r>
+    </w:p>
+    <w:p>
+      <w:r>
+        <w:t xml:space="preserve">Gebruiker kunnen </w:t>
       </w:r>
       <w:proofErr w:type="spellStart"/>
       <w:r>
-        <w:t>outdated</w:t>
+        <w:t>posts</w:t>
       </w:r>
       <w:proofErr w:type="spellEnd"/>
       <w:r>
-        <w:t>. Vooral de stijl en de afbeelding upload gedeelte moeten gerenoveerd worden. dat is onze taak. Wens ons geluk.</w:t>
-      </w:r>
-    </w:p>
-    <w:p/>
-    <w:p>
-      <w:r>
-        <w:t>De aanleiding:</w:t>
-      </w:r>
-    </w:p>
-    <w:p>
-      <w:r>
-        <w:t>De website ziet er niet meer competitief uit waardoor mensen geduld verliezen en daardoor er minder mensen naar het park gaan.</w:t>
-      </w:r>
-    </w:p>
-    <w:p/>
-    <w:p>
-      <w:r>
-        <w:t>Algemene beschrijving van de applicatie:</w:t>
-      </w:r>
-    </w:p>
-    <w:p>
-      <w:r>
-        <w:t>De bedoeling van de applicatie is om mensen te informeren over het park en om hopelijk meerdere mensen naar het park te krijgen.</w:t>
-      </w:r>
-    </w:p>
-    <w:p/>
-    <w:p>
-      <w:r>
-        <w:t>Doelen van de applicatie:</w:t>
-      </w:r>
-    </w:p>
-    <w:p>
-      <w:r>
-        <w:t>Om mensen te informeren over het park.</w:t>
-      </w:r>
-    </w:p>
-    <w:p/>
-    <w:p>
-      <w:r>
-        <w:t>Doelgroepen van de applicatie:</w:t>
-      </w:r>
-    </w:p>
-    <w:p>
-      <w:r>
-        <w:t>Jong en Oud</w:t>
-      </w:r>
-    </w:p>
-    <w:p/>
-    <w:p>
-      <w:r>
-        <w:t>Vormgeving:</w:t>
-      </w:r>
-    </w:p>
-    <w:p>
-      <w:r>
-        <w:t>Een stijl dat het gevoel geeft alsof je in de natuur bent.</w:t>
-      </w:r>
-    </w:p>
-    <w:p/>
-    <w:p>
-      <w:r>
-        <w:t>Informatie in de applicatie:</w:t>
-      </w:r>
-    </w:p>
-    <w:p>
-      <w:r>
-        <w:t>De informatie die de website moet bevatten gaat vooral over het park.</w:t>
-      </w:r>
-    </w:p>
-    <w:p/>
-    <w:p>
-      <w:r>
-        <w:t>Interactie van het website:</w:t>
-      </w:r>
-    </w:p>
-    <w:p>
-      <w:r>
-        <w:t xml:space="preserve">de interacties zijn vrij simpel. De gebruiker kan </w:t>
+        <w:t xml:space="preserve"> lezen en afbeeldingen bekijken.</w:t>
+      </w:r>
+    </w:p>
+    <w:p>
+      <w:r>
+        <w:t xml:space="preserve">Moderators kunnen alles wat de gebruiker kan en kan ook </w:t>
       </w:r>
       <w:proofErr w:type="spellStart"/>
       <w:r>
@@ -232,18 +688,76 @@
       </w:r>
       <w:proofErr w:type="spellEnd"/>
       <w:r>
-        <w:t xml:space="preserve"> lezen en afbeeldingen bekijken.</w:t>
-      </w:r>
-    </w:p>
-    <w:p/>
-    <w:p>
-      <w:r>
+        <w:t xml:space="preserve"> aan maken en</w:t>
+      </w:r>
+      <w:r>
+        <w:t xml:space="preserve"> afbeeldingen uploaden.</w:t>
+      </w:r>
+    </w:p>
+    <w:p/>
+    <w:p>
+      <w:proofErr w:type="spellStart"/>
+      <w:r>
+        <w:t>Admins</w:t>
+      </w:r>
+      <w:proofErr w:type="spellEnd"/>
+      <w:r>
+        <w:t xml:space="preserve"> kunnen alles wat gebruikers en moderators kunnen maar hebben ook het recht om de database te bekijken en kunnen gebruikers tot moderator promoveren en </w:t>
+      </w:r>
+      <w:proofErr w:type="spellStart"/>
+      <w:r>
+        <w:t>vice</w:t>
+      </w:r>
+      <w:proofErr w:type="spellEnd"/>
+      <w:r>
+        <w:t xml:space="preserve"> versa.</w:t>
+      </w:r>
+    </w:p>
+    <w:p/>
+    <w:p/>
+    <w:p/>
+    <w:p/>
+    <w:p/>
+    <w:p/>
+    <w:p/>
+    <w:p/>
+    <w:p/>
+    <w:p/>
+    <w:p/>
+    <w:p/>
+    <w:p/>
+    <w:p/>
+    <w:p/>
+    <w:p/>
+    <w:p/>
+    <w:p/>
+    <w:p/>
+    <w:p/>
+    <w:p/>
+    <w:p/>
+    <w:p/>
+    <w:p/>
+    <w:p/>
+    <w:p/>
+    <w:p/>
+    <w:p/>
+    <w:p/>
+    <w:p>
+      <w:pPr>
+        <w:rPr>
+          <w:b/>
+        </w:rPr>
+      </w:pPr>
+      <w:r>
+        <w:rPr>
+          <w:b/>
+        </w:rPr>
         <w:t>Tot slot:</w:t>
       </w:r>
     </w:p>
     <w:p>
       <w:r>
-        <w:t>Er is verder niks om te vermelden.</w:t>
+        <w:t>De prijs is 5000 euro en de deadline loopt tegen het einde van de volgende periode aan.</w:t>
       </w:r>
     </w:p>
     <w:sectPr>
@@ -273,7 +787,7 @@
       </w:pPr>
     </w:pPrDefault>
   </w:docDefaults>
-  <w:latentStyles w:defLockedState="0" w:defUIPriority="99" w:defSemiHidden="0" w:defUnhideWhenUsed="0" w:defQFormat="0" w:count="375">
+  <w:latentStyles w:defLockedState="0" w:defUIPriority="99" w:defSemiHidden="0" w:defUnhideWhenUsed="0" w:defQFormat="0" w:count="376">
     <w:lsdException w:name="Normal" w:uiPriority="0" w:qFormat="1"/>
     <w:lsdException w:name="heading 1" w:uiPriority="9" w:qFormat="1"/>
     <w:lsdException w:name="heading 2" w:semiHidden="1" w:uiPriority="9" w:unhideWhenUsed="1" w:qFormat="1"/>
@@ -379,7 +893,6 @@
     <w:lsdException w:name="HTML Sample" w:semiHidden="1" w:unhideWhenUsed="1"/>
     <w:lsdException w:name="HTML Typewriter" w:semiHidden="1" w:unhideWhenUsed="1"/>
     <w:lsdException w:name="HTML Variable" w:semiHidden="1" w:unhideWhenUsed="1"/>
-    <w:lsdException w:name="Normal Table" w:semiHidden="1" w:unhideWhenUsed="1"/>
     <w:lsdException w:name="annotation subject" w:semiHidden="1" w:unhideWhenUsed="1"/>
     <w:lsdException w:name="No List" w:semiHidden="1" w:unhideWhenUsed="1"/>
     <w:lsdException w:name="Outline List 1" w:semiHidden="1" w:unhideWhenUsed="1"/>
@@ -426,10 +939,8 @@
     <w:lsdException w:name="Table Subtle 2" w:semiHidden="1" w:unhideWhenUsed="1"/>
     <w:lsdException w:name="Table Web 1" w:semiHidden="1" w:unhideWhenUsed="1"/>
     <w:lsdException w:name="Table Web 2" w:semiHidden="1" w:unhideWhenUsed="1"/>
-    <w:lsdException w:name="Table Web 3" w:semiHidden="1" w:unhideWhenUsed="1"/>
     <w:lsdException w:name="Balloon Text" w:semiHidden="1" w:unhideWhenUsed="1"/>
     <w:lsdException w:name="Table Grid" w:uiPriority="39"/>
-    <w:lsdException w:name="Table Theme" w:semiHidden="1" w:unhideWhenUsed="1"/>
     <w:lsdException w:name="Placeholder Text" w:semiHidden="1"/>
     <w:lsdException w:name="No Spacing" w:uiPriority="1" w:qFormat="1"/>
     <w:lsdException w:name="Light Shading" w:uiPriority="60"/>
@@ -649,6 +1160,7 @@
     <w:lsdException w:name="Smart Hyperlink" w:semiHidden="1" w:unhideWhenUsed="1"/>
     <w:lsdException w:name="Hashtag" w:semiHidden="1" w:unhideWhenUsed="1"/>
     <w:lsdException w:name="Unresolved Mention" w:semiHidden="1" w:unhideWhenUsed="1"/>
+    <w:lsdException w:name="Smart Link" w:semiHidden="1" w:unhideWhenUsed="1"/>
   </w:latentStyles>
   <w:style w:type="paragraph" w:default="1" w:styleId="Standaard">
     <w:name w:val="Normal"/>

--- a/Sjabloon/kadir/behoefte.new.docx
+++ b/Sjabloon/kadir/behoefte.new.docx
@@ -77,166 +77,734 @@
     <w:p>
       <w:r>
         <w:lastRenderedPageBreak/>
-        <w:t>Inhoud</w:t>
-      </w:r>
-    </w:p>
-    <w:p/>
-    <w:p>
-      <w:r>
-        <w:t xml:space="preserve">De kern van het project </w:t>
-      </w:r>
-      <w:r>
-        <w:t>………………………………………………………………………………………………………………blz.3</w:t>
-      </w:r>
-    </w:p>
-    <w:p>
-      <w:r>
-        <w:t>De aanleiding</w:t>
-      </w:r>
-      <w:r>
-        <w:t xml:space="preserve"> …………………</w:t>
-      </w:r>
-      <w:r>
-        <w:t>…</w:t>
-      </w:r>
-      <w:r>
-        <w:t>…………………………………………………………………………………………………………blz.</w:t>
-      </w:r>
-      <w:r>
-        <w:t>4</w:t>
-      </w:r>
-    </w:p>
-    <w:p>
-      <w:r>
-        <w:t>Algemene beschrijving</w:t>
-      </w:r>
-      <w:r>
-        <w:t xml:space="preserve"> ………………</w:t>
-      </w:r>
-      <w:r>
-        <w:t>..</w:t>
-      </w:r>
-      <w:r>
-        <w:t>………………………………………………………………………………………………blz.</w:t>
-      </w:r>
-      <w:r>
-        <w:t>5</w:t>
-      </w:r>
-    </w:p>
-    <w:p>
-      <w:r>
-        <w:t>Doelen van de applicatie</w:t>
-      </w:r>
-      <w:r>
-        <w:t xml:space="preserve"> …………………………</w:t>
-      </w:r>
-      <w:r>
-        <w:t>..</w:t>
-      </w:r>
-      <w:r>
-        <w:t>…………………………………………………………………………………blz.</w:t>
-      </w:r>
-      <w:r>
-        <w:t>6</w:t>
-      </w:r>
-    </w:p>
-    <w:p>
-      <w:r>
-        <w:t>Doelgroep</w:t>
-      </w:r>
-      <w:r>
-        <w:t xml:space="preserve"> …………………………………………………</w:t>
-      </w:r>
-      <w:r>
-        <w:t>……</w:t>
-      </w:r>
-      <w:r>
-        <w:t>…</w:t>
-      </w:r>
-      <w:r>
-        <w:t>…</w:t>
-      </w:r>
-      <w:r>
-        <w:t>………………………………………………………………………blz.</w:t>
-      </w:r>
-      <w:r>
-        <w:t>7</w:t>
-      </w:r>
-    </w:p>
-    <w:p>
-      <w:r>
-        <w:t>Vormgeving</w:t>
-      </w:r>
-      <w:r>
-        <w:t xml:space="preserve"> ……………………………………………………</w:t>
-      </w:r>
-      <w:r>
-        <w:t>…</w:t>
-      </w:r>
-      <w:r>
-        <w:t>…</w:t>
-      </w:r>
-      <w:r>
-        <w:t>…</w:t>
-      </w:r>
-      <w:r>
-        <w:t>……………………………………………………………………blz.</w:t>
-      </w:r>
-      <w:r>
-        <w:t>8</w:t>
-      </w:r>
-    </w:p>
-    <w:p>
-      <w:r>
-        <w:t>Informatie</w:t>
-      </w:r>
-      <w:r>
-        <w:t xml:space="preserve"> ………………………………………………………………</w:t>
-      </w:r>
-      <w:r>
-        <w:t>……..</w:t>
-      </w:r>
-      <w:r>
-        <w:t>……………………………………………………………blz.</w:t>
-      </w:r>
-      <w:r>
-        <w:t>9</w:t>
-      </w:r>
-    </w:p>
-    <w:p>
-      <w:r>
-        <w:t>Interactie</w:t>
-      </w:r>
-      <w:r>
-        <w:t xml:space="preserve"> ………………………………………………………………………</w:t>
-      </w:r>
-      <w:r>
-        <w:t>……….</w:t>
-      </w:r>
-      <w:r>
-        <w:t>…………………………………………………blz.</w:t>
-      </w:r>
-      <w:r>
-        <w:t>10</w:t>
-      </w:r>
-    </w:p>
-    <w:p>
-      <w:r>
-        <w:t>Tot slot</w:t>
-      </w:r>
-      <w:r>
-        <w:t xml:space="preserve"> ……………………………………………………………………………………</w:t>
-      </w:r>
-      <w:r>
-        <w:t>…………..</w:t>
-      </w:r>
-      <w:r>
-        <w:t>……………………………………blz.</w:t>
-      </w:r>
-      <w:r>
-        <w:t>11</w:t>
-      </w:r>
-    </w:p>
+        <w:t>Inhou</w:t>
+      </w:r>
+      <w:r>
+        <w:t>d</w:t>
+      </w:r>
+    </w:p>
+    <w:sdt>
+      <w:sdtPr>
+        <w:id w:val="685179196"/>
+        <w:docPartObj>
+          <w:docPartGallery w:val="Table of Contents"/>
+          <w:docPartUnique/>
+        </w:docPartObj>
+      </w:sdtPr>
+      <w:sdtEndPr>
+        <w:rPr>
+          <w:rFonts w:asciiTheme="minorHAnsi" w:eastAsiaTheme="minorHAnsi" w:hAnsiTheme="minorHAnsi" w:cstheme="minorBidi"/>
+          <w:b/>
+          <w:bCs/>
+          <w:color w:val="auto"/>
+          <w:sz w:val="22"/>
+          <w:szCs w:val="22"/>
+          <w:lang w:eastAsia="en-US"/>
+        </w:rPr>
+      </w:sdtEndPr>
+      <w:sdtContent>
+        <w:p>
+          <w:pPr>
+            <w:pStyle w:val="Kopvaninhoudsopgave"/>
+          </w:pPr>
+          <w:r>
+            <w:t>Inhoud</w:t>
+          </w:r>
+        </w:p>
+        <w:p>
+          <w:pPr>
+            <w:pStyle w:val="Inhopg1"/>
+            <w:tabs>
+              <w:tab w:val="right" w:leader="dot" w:pos="9062"/>
+            </w:tabs>
+            <w:rPr>
+              <w:noProof/>
+            </w:rPr>
+          </w:pPr>
+          <w:r>
+            <w:fldChar w:fldCharType="begin"/>
+          </w:r>
+          <w:r>
+            <w:instrText xml:space="preserve"> TOC \o "1-3" \h \z \u </w:instrText>
+          </w:r>
+          <w:r>
+            <w:fldChar w:fldCharType="separate"/>
+          </w:r>
+          <w:hyperlink w:anchor="_Toc7009191" w:history="1">
+            <w:r>
+              <w:rPr>
+                <w:rStyle w:val="Hyperlink"/>
+                <w:noProof/>
+              </w:rPr>
+              <w:t>De kern van het project:</w:t>
+            </w:r>
+            <w:r>
+              <w:rPr>
+                <w:noProof/>
+                <w:webHidden/>
+              </w:rPr>
+              <w:tab/>
+            </w:r>
+            <w:r>
+              <w:rPr>
+                <w:noProof/>
+                <w:webHidden/>
+              </w:rPr>
+              <w:fldChar w:fldCharType="begin"/>
+            </w:r>
+            <w:r>
+              <w:rPr>
+                <w:noProof/>
+                <w:webHidden/>
+              </w:rPr>
+              <w:instrText xml:space="preserve"> PAGEREF _Toc7009191 \h </w:instrText>
+            </w:r>
+            <w:r>
+              <w:rPr>
+                <w:noProof/>
+                <w:webHidden/>
+              </w:rPr>
+            </w:r>
+            <w:r>
+              <w:rPr>
+                <w:noProof/>
+                <w:webHidden/>
+              </w:rPr>
+              <w:fldChar w:fldCharType="separate"/>
+            </w:r>
+            <w:r>
+              <w:rPr>
+                <w:noProof/>
+                <w:webHidden/>
+              </w:rPr>
+              <w:t>3</w:t>
+            </w:r>
+            <w:r>
+              <w:rPr>
+                <w:noProof/>
+                <w:webHidden/>
+              </w:rPr>
+              <w:fldChar w:fldCharType="end"/>
+            </w:r>
+          </w:hyperlink>
+        </w:p>
+        <w:p>
+          <w:pPr>
+            <w:pStyle w:val="Inhopg1"/>
+            <w:tabs>
+              <w:tab w:val="right" w:leader="dot" w:pos="9062"/>
+            </w:tabs>
+            <w:rPr>
+              <w:noProof/>
+            </w:rPr>
+          </w:pPr>
+          <w:hyperlink w:anchor="_Toc7009192" w:history="1">
+            <w:r>
+              <w:rPr>
+                <w:rStyle w:val="Hyperlink"/>
+                <w:noProof/>
+              </w:rPr>
+              <w:t>De aanleiding:</w:t>
+            </w:r>
+            <w:r>
+              <w:rPr>
+                <w:noProof/>
+                <w:webHidden/>
+              </w:rPr>
+              <w:tab/>
+            </w:r>
+            <w:r>
+              <w:rPr>
+                <w:noProof/>
+                <w:webHidden/>
+              </w:rPr>
+              <w:fldChar w:fldCharType="begin"/>
+            </w:r>
+            <w:r>
+              <w:rPr>
+                <w:noProof/>
+                <w:webHidden/>
+              </w:rPr>
+              <w:instrText xml:space="preserve"> PAGEREF _Toc7009192 \h </w:instrText>
+            </w:r>
+            <w:r>
+              <w:rPr>
+                <w:noProof/>
+                <w:webHidden/>
+              </w:rPr>
+            </w:r>
+            <w:r>
+              <w:rPr>
+                <w:noProof/>
+                <w:webHidden/>
+              </w:rPr>
+              <w:fldChar w:fldCharType="separate"/>
+            </w:r>
+            <w:r>
+              <w:rPr>
+                <w:noProof/>
+                <w:webHidden/>
+              </w:rPr>
+              <w:t>4</w:t>
+            </w:r>
+            <w:r>
+              <w:rPr>
+                <w:noProof/>
+                <w:webHidden/>
+              </w:rPr>
+              <w:fldChar w:fldCharType="end"/>
+            </w:r>
+          </w:hyperlink>
+        </w:p>
+        <w:p>
+          <w:pPr>
+            <w:pStyle w:val="Inhopg1"/>
+            <w:tabs>
+              <w:tab w:val="right" w:leader="dot" w:pos="9062"/>
+            </w:tabs>
+            <w:rPr>
+              <w:noProof/>
+            </w:rPr>
+          </w:pPr>
+          <w:hyperlink w:anchor="_Toc7009193" w:history="1">
+            <w:r>
+              <w:rPr>
+                <w:rStyle w:val="Hyperlink"/>
+                <w:noProof/>
+              </w:rPr>
+              <w:t>Algemene beschrijving van de applicatie:</w:t>
+            </w:r>
+            <w:r>
+              <w:rPr>
+                <w:noProof/>
+                <w:webHidden/>
+              </w:rPr>
+              <w:tab/>
+            </w:r>
+            <w:r>
+              <w:rPr>
+                <w:noProof/>
+                <w:webHidden/>
+              </w:rPr>
+              <w:fldChar w:fldCharType="begin"/>
+            </w:r>
+            <w:r>
+              <w:rPr>
+                <w:noProof/>
+                <w:webHidden/>
+              </w:rPr>
+              <w:instrText xml:space="preserve"> PAGEREF _Toc7009193 \h </w:instrText>
+            </w:r>
+            <w:r>
+              <w:rPr>
+                <w:noProof/>
+                <w:webHidden/>
+              </w:rPr>
+            </w:r>
+            <w:r>
+              <w:rPr>
+                <w:noProof/>
+                <w:webHidden/>
+              </w:rPr>
+              <w:fldChar w:fldCharType="separate"/>
+            </w:r>
+            <w:r>
+              <w:rPr>
+                <w:noProof/>
+                <w:webHidden/>
+              </w:rPr>
+              <w:t>5</w:t>
+            </w:r>
+            <w:r>
+              <w:rPr>
+                <w:noProof/>
+                <w:webHidden/>
+              </w:rPr>
+              <w:fldChar w:fldCharType="end"/>
+            </w:r>
+          </w:hyperlink>
+        </w:p>
+        <w:p>
+          <w:pPr>
+            <w:pStyle w:val="Inhopg1"/>
+            <w:tabs>
+              <w:tab w:val="right" w:leader="dot" w:pos="9062"/>
+            </w:tabs>
+            <w:rPr>
+              <w:noProof/>
+            </w:rPr>
+          </w:pPr>
+          <w:hyperlink w:anchor="_Toc7009194" w:history="1">
+            <w:r>
+              <w:rPr>
+                <w:rStyle w:val="Hyperlink"/>
+                <w:noProof/>
+              </w:rPr>
+              <w:t>Doelen van de applicatie:</w:t>
+            </w:r>
+            <w:r>
+              <w:rPr>
+                <w:noProof/>
+                <w:webHidden/>
+              </w:rPr>
+              <w:tab/>
+            </w:r>
+            <w:r>
+              <w:rPr>
+                <w:noProof/>
+                <w:webHidden/>
+              </w:rPr>
+              <w:fldChar w:fldCharType="begin"/>
+            </w:r>
+            <w:r>
+              <w:rPr>
+                <w:noProof/>
+                <w:webHidden/>
+              </w:rPr>
+              <w:instrText xml:space="preserve"> PAGEREF _Toc7009194 \h </w:instrText>
+            </w:r>
+            <w:r>
+              <w:rPr>
+                <w:noProof/>
+                <w:webHidden/>
+              </w:rPr>
+            </w:r>
+            <w:r>
+              <w:rPr>
+                <w:noProof/>
+                <w:webHidden/>
+              </w:rPr>
+              <w:fldChar w:fldCharType="separate"/>
+            </w:r>
+            <w:r>
+              <w:rPr>
+                <w:noProof/>
+                <w:webHidden/>
+              </w:rPr>
+              <w:t>6</w:t>
+            </w:r>
+            <w:r>
+              <w:rPr>
+                <w:noProof/>
+                <w:webHidden/>
+              </w:rPr>
+              <w:fldChar w:fldCharType="end"/>
+            </w:r>
+          </w:hyperlink>
+        </w:p>
+        <w:p>
+          <w:pPr>
+            <w:pStyle w:val="Inhopg1"/>
+            <w:tabs>
+              <w:tab w:val="right" w:leader="dot" w:pos="9062"/>
+            </w:tabs>
+            <w:rPr>
+              <w:noProof/>
+            </w:rPr>
+          </w:pPr>
+          <w:hyperlink w:anchor="_Toc7009195" w:history="1">
+            <w:r>
+              <w:rPr>
+                <w:rStyle w:val="Hyperlink"/>
+                <w:noProof/>
+              </w:rPr>
+              <w:t>Doelgroepen van de applicatie:</w:t>
+            </w:r>
+            <w:r>
+              <w:rPr>
+                <w:noProof/>
+                <w:webHidden/>
+              </w:rPr>
+              <w:tab/>
+            </w:r>
+            <w:r>
+              <w:rPr>
+                <w:noProof/>
+                <w:webHidden/>
+              </w:rPr>
+              <w:fldChar w:fldCharType="begin"/>
+            </w:r>
+            <w:r>
+              <w:rPr>
+                <w:noProof/>
+                <w:webHidden/>
+              </w:rPr>
+              <w:instrText xml:space="preserve"> PAGEREF _Toc7009195 \h </w:instrText>
+            </w:r>
+            <w:r>
+              <w:rPr>
+                <w:noProof/>
+                <w:webHidden/>
+              </w:rPr>
+            </w:r>
+            <w:r>
+              <w:rPr>
+                <w:noProof/>
+                <w:webHidden/>
+              </w:rPr>
+              <w:fldChar w:fldCharType="separate"/>
+            </w:r>
+            <w:r>
+              <w:rPr>
+                <w:noProof/>
+                <w:webHidden/>
+              </w:rPr>
+              <w:t>7</w:t>
+            </w:r>
+            <w:r>
+              <w:rPr>
+                <w:noProof/>
+                <w:webHidden/>
+              </w:rPr>
+              <w:fldChar w:fldCharType="end"/>
+            </w:r>
+          </w:hyperlink>
+        </w:p>
+        <w:p>
+          <w:pPr>
+            <w:pStyle w:val="Inhopg1"/>
+            <w:tabs>
+              <w:tab w:val="right" w:leader="dot" w:pos="9062"/>
+            </w:tabs>
+            <w:rPr>
+              <w:noProof/>
+            </w:rPr>
+          </w:pPr>
+          <w:hyperlink w:anchor="_Toc7009196" w:history="1">
+            <w:r>
+              <w:rPr>
+                <w:rStyle w:val="Hyperlink"/>
+                <w:noProof/>
+              </w:rPr>
+              <w:t>Vormgeving:</w:t>
+            </w:r>
+            <w:r>
+              <w:rPr>
+                <w:noProof/>
+                <w:webHidden/>
+              </w:rPr>
+              <w:tab/>
+            </w:r>
+            <w:r>
+              <w:rPr>
+                <w:noProof/>
+                <w:webHidden/>
+              </w:rPr>
+              <w:fldChar w:fldCharType="begin"/>
+            </w:r>
+            <w:r>
+              <w:rPr>
+                <w:noProof/>
+                <w:webHidden/>
+              </w:rPr>
+              <w:instrText xml:space="preserve"> PAGEREF _Toc7009196 \h </w:instrText>
+            </w:r>
+            <w:r>
+              <w:rPr>
+                <w:noProof/>
+                <w:webHidden/>
+              </w:rPr>
+            </w:r>
+            <w:r>
+              <w:rPr>
+                <w:noProof/>
+                <w:webHidden/>
+              </w:rPr>
+              <w:fldChar w:fldCharType="separate"/>
+            </w:r>
+            <w:r>
+              <w:rPr>
+                <w:noProof/>
+                <w:webHidden/>
+              </w:rPr>
+              <w:t>8</w:t>
+            </w:r>
+            <w:r>
+              <w:rPr>
+                <w:noProof/>
+                <w:webHidden/>
+              </w:rPr>
+              <w:fldChar w:fldCharType="end"/>
+            </w:r>
+          </w:hyperlink>
+        </w:p>
+        <w:p>
+          <w:pPr>
+            <w:pStyle w:val="Inhopg1"/>
+            <w:tabs>
+              <w:tab w:val="right" w:leader="dot" w:pos="9062"/>
+            </w:tabs>
+            <w:rPr>
+              <w:noProof/>
+            </w:rPr>
+          </w:pPr>
+          <w:hyperlink w:anchor="_Toc7009197" w:history="1">
+            <w:r>
+              <w:rPr>
+                <w:rStyle w:val="Hyperlink"/>
+                <w:b/>
+                <w:noProof/>
+              </w:rPr>
+              <w:t>Informatie in de applicatie:</w:t>
+            </w:r>
+            <w:r>
+              <w:rPr>
+                <w:noProof/>
+                <w:webHidden/>
+              </w:rPr>
+              <w:tab/>
+            </w:r>
+            <w:r>
+              <w:rPr>
+                <w:noProof/>
+                <w:webHidden/>
+              </w:rPr>
+              <w:fldChar w:fldCharType="begin"/>
+            </w:r>
+            <w:r>
+              <w:rPr>
+                <w:noProof/>
+                <w:webHidden/>
+              </w:rPr>
+              <w:instrText xml:space="preserve"> PAGEREF _Toc7009197 \h </w:instrText>
+            </w:r>
+            <w:r>
+              <w:rPr>
+                <w:noProof/>
+                <w:webHidden/>
+              </w:rPr>
+            </w:r>
+            <w:r>
+              <w:rPr>
+                <w:noProof/>
+                <w:webHidden/>
+              </w:rPr>
+              <w:fldChar w:fldCharType="separate"/>
+            </w:r>
+            <w:r>
+              <w:rPr>
+                <w:noProof/>
+                <w:webHidden/>
+              </w:rPr>
+              <w:t>9</w:t>
+            </w:r>
+            <w:r>
+              <w:rPr>
+                <w:noProof/>
+                <w:webHidden/>
+              </w:rPr>
+              <w:fldChar w:fldCharType="end"/>
+            </w:r>
+          </w:hyperlink>
+        </w:p>
+        <w:p>
+          <w:pPr>
+            <w:pStyle w:val="Inhopg1"/>
+            <w:tabs>
+              <w:tab w:val="right" w:leader="dot" w:pos="9062"/>
+            </w:tabs>
+            <w:rPr>
+              <w:noProof/>
+            </w:rPr>
+          </w:pPr>
+          <w:hyperlink w:anchor="_Toc7009198" w:history="1">
+            <w:r>
+              <w:rPr>
+                <w:rStyle w:val="Hyperlink"/>
+                <w:noProof/>
+              </w:rPr>
+              <w:t>Interactie van het website:</w:t>
+            </w:r>
+            <w:r>
+              <w:rPr>
+                <w:noProof/>
+                <w:webHidden/>
+              </w:rPr>
+              <w:tab/>
+            </w:r>
+            <w:r>
+              <w:rPr>
+                <w:noProof/>
+                <w:webHidden/>
+              </w:rPr>
+              <w:fldChar w:fldCharType="begin"/>
+            </w:r>
+            <w:r>
+              <w:rPr>
+                <w:noProof/>
+                <w:webHidden/>
+              </w:rPr>
+              <w:instrText xml:space="preserve"> PAGEREF _Toc7009198 \h </w:instrText>
+            </w:r>
+            <w:r>
+              <w:rPr>
+                <w:noProof/>
+                <w:webHidden/>
+              </w:rPr>
+            </w:r>
+            <w:r>
+              <w:rPr>
+                <w:noProof/>
+                <w:webHidden/>
+              </w:rPr>
+              <w:fldChar w:fldCharType="separate"/>
+            </w:r>
+            <w:r>
+              <w:rPr>
+                <w:noProof/>
+                <w:webHidden/>
+              </w:rPr>
+              <w:t>10</w:t>
+            </w:r>
+            <w:r>
+              <w:rPr>
+                <w:noProof/>
+                <w:webHidden/>
+              </w:rPr>
+              <w:fldChar w:fldCharType="end"/>
+            </w:r>
+          </w:hyperlink>
+        </w:p>
+        <w:p>
+          <w:pPr>
+            <w:pStyle w:val="Inhopg1"/>
+            <w:tabs>
+              <w:tab w:val="right" w:leader="dot" w:pos="9062"/>
+            </w:tabs>
+            <w:rPr>
+              <w:noProof/>
+            </w:rPr>
+          </w:pPr>
+          <w:hyperlink w:anchor="_Toc7009199" w:history="1">
+            <w:r>
+              <w:rPr>
+                <w:rStyle w:val="Hyperlink"/>
+                <w:noProof/>
+              </w:rPr>
+              <w:t>Tot slot:</w:t>
+            </w:r>
+            <w:r>
+              <w:rPr>
+                <w:noProof/>
+                <w:webHidden/>
+              </w:rPr>
+              <w:tab/>
+            </w:r>
+            <w:r>
+              <w:rPr>
+                <w:noProof/>
+                <w:webHidden/>
+              </w:rPr>
+              <w:fldChar w:fldCharType="begin"/>
+            </w:r>
+            <w:r>
+              <w:rPr>
+                <w:noProof/>
+                <w:webHidden/>
+              </w:rPr>
+              <w:instrText xml:space="preserve"> PAGEREF _Toc7009199 \h </w:instrText>
+            </w:r>
+            <w:r>
+              <w:rPr>
+                <w:noProof/>
+                <w:webHidden/>
+              </w:rPr>
+            </w:r>
+            <w:r>
+              <w:rPr>
+                <w:noProof/>
+                <w:webHidden/>
+              </w:rPr>
+              <w:fldChar w:fldCharType="separate"/>
+            </w:r>
+            <w:r>
+              <w:rPr>
+                <w:noProof/>
+                <w:webHidden/>
+              </w:rPr>
+              <w:t>11</w:t>
+            </w:r>
+            <w:r>
+              <w:rPr>
+                <w:noProof/>
+                <w:webHidden/>
+              </w:rPr>
+              <w:fldChar w:fldCharType="end"/>
+            </w:r>
+          </w:hyperlink>
+        </w:p>
+        <w:p>
+          <w:r>
+            <w:rPr>
+              <w:b/>
+              <w:bCs/>
+            </w:rPr>
+            <w:fldChar w:fldCharType="end"/>
+          </w:r>
+        </w:p>
+      </w:sdtContent>
+    </w:sdt>
+    <w:p/>
+    <w:p>
+      <w:bookmarkStart w:id="0" w:name="_GoBack"/>
+      <w:bookmarkEnd w:id="0"/>
+    </w:p>
+    <w:p/>
+    <w:p/>
+    <w:p/>
+    <w:p/>
+    <w:p/>
+    <w:p/>
+    <w:p/>
+    <w:p/>
+    <w:p/>
+    <w:p/>
+    <w:p/>
+    <w:p/>
+    <w:p/>
+    <w:p/>
+    <w:p/>
+    <w:p/>
+    <w:p/>
+    <w:p/>
+    <w:p/>
+    <w:p>
+      <w:pPr>
+        <w:pStyle w:val="Kop1"/>
+      </w:pPr>
+      <w:bookmarkStart w:id="1" w:name="_Toc7009191"/>
+      <w:r>
+        <w:t>De kern van het project:</w:t>
+      </w:r>
+      <w:bookmarkEnd w:id="1"/>
+    </w:p>
+    <w:p>
+      <w:r>
+        <w:t xml:space="preserve">De kern van het project is simpel. We moeten de website van </w:t>
+      </w:r>
+      <w:proofErr w:type="spellStart"/>
+      <w:r>
+        <w:t>cronestyn</w:t>
+      </w:r>
+      <w:proofErr w:type="spellEnd"/>
+      <w:r>
+        <w:t xml:space="preserve"> renoveren zodat ze bezoekers van de website beter kunnen informeren met vergaarde informatie die verzameld is op de website. Vele gedeeltes zijn </w:t>
+      </w:r>
+      <w:proofErr w:type="spellStart"/>
+      <w:r>
+        <w:t>outdated</w:t>
+      </w:r>
+      <w:proofErr w:type="spellEnd"/>
+      <w:r>
+        <w:t>. Vooral de stijl en de afbeelding upload gedeelte moeten gerenoveerd worden. dat is onze taak. Wens ons geluk.</w:t>
+      </w:r>
+    </w:p>
+    <w:p/>
+    <w:p/>
+    <w:p/>
+    <w:p/>
+    <w:p/>
+    <w:p/>
     <w:p/>
     <w:p/>
     <w:p/>
@@ -263,35 +831,90 @@
           <w:b/>
         </w:rPr>
       </w:pPr>
-      <w:r>
-        <w:rPr>
-          <w:b/>
-        </w:rPr>
-        <w:lastRenderedPageBreak/>
-        <w:t>De kern van het project:</w:t>
-      </w:r>
-    </w:p>
-    <w:p>
-      <w:r>
-        <w:t xml:space="preserve">De kern van het project is simpel. We moeten de website van </w:t>
+    </w:p>
+    <w:p>
+      <w:pPr>
+        <w:pStyle w:val="Kop1"/>
+      </w:pPr>
+      <w:bookmarkStart w:id="2" w:name="_Toc7009192"/>
+      <w:r>
+        <w:t>De aanleiding:</w:t>
+      </w:r>
+      <w:bookmarkEnd w:id="2"/>
+    </w:p>
+    <w:p>
+      <w:r>
+        <w:t>De website ziet er niet meer competitief uit waardoor mensen geduld verliezen en daardoor er minder mensen naar het park gaan.</w:t>
+      </w:r>
+    </w:p>
+    <w:p/>
+    <w:p/>
+    <w:p/>
+    <w:p/>
+    <w:p/>
+    <w:p/>
+    <w:p/>
+    <w:p/>
+    <w:p/>
+    <w:p/>
+    <w:p/>
+    <w:p/>
+    <w:p/>
+    <w:p/>
+    <w:p/>
+    <w:p/>
+    <w:p/>
+    <w:p/>
+    <w:p/>
+    <w:p/>
+    <w:p/>
+    <w:p/>
+    <w:p/>
+    <w:p/>
+    <w:p/>
+    <w:p/>
+    <w:p/>
+    <w:p/>
+    <w:p>
+      <w:pPr>
+        <w:pStyle w:val="Kop1"/>
+      </w:pPr>
+      <w:bookmarkStart w:id="3" w:name="_Toc7009193"/>
+      <w:r>
+        <w:t>Algemene beschrijving van de applicatie:</w:t>
+      </w:r>
+      <w:bookmarkEnd w:id="3"/>
+    </w:p>
+    <w:p>
+      <w:r>
+        <w:t xml:space="preserve">Op de hoofd pagina staan de </w:t>
       </w:r>
       <w:proofErr w:type="spellStart"/>
       <w:r>
-        <w:t>cronestyn</w:t>
+        <w:t>posts</w:t>
       </w:r>
       <w:proofErr w:type="spellEnd"/>
       <w:r>
-        <w:t xml:space="preserve"> renoveren zodat ze bezoekers van de website beter kunnen informeren met vergaarde informatie die verzameld is op de website. Vele gedeeltes zijn </w:t>
+        <w:t xml:space="preserve"> die iedereen kan bekijken, op de contact pagina staat informatie over het adres van het bedrijf, op de afbeelding pagina staan afbeeldingen die iedereen kan bekijken. Daarnaast is er ook een log in pagina waar moderators/</w:t>
       </w:r>
       <w:proofErr w:type="spellStart"/>
       <w:r>
-        <w:t>outdated</w:t>
+        <w:t>admins</w:t>
       </w:r>
       <w:proofErr w:type="spellEnd"/>
       <w:r>
-        <w:t>. Vooral de stijl en de afbeelding upload gedeelte moeten gerenoveerd worden. dat is onze taak. Wens ons geluk.</w:t>
-      </w:r>
-    </w:p>
+        <w:t xml:space="preserve"> kunnen inloggen om extra onderdelen te ontgrendelen. Bijvoorbeeld de </w:t>
+      </w:r>
+      <w:proofErr w:type="spellStart"/>
+      <w:r>
+        <w:t>afbeeldoing</w:t>
+      </w:r>
+      <w:proofErr w:type="spellEnd"/>
+      <w:r>
+        <w:t>/post upload functie.</w:t>
+      </w:r>
+    </w:p>
+    <w:p/>
     <w:p/>
     <w:p/>
     <w:p/>
@@ -320,290 +943,161 @@
     <w:p/>
     <w:p>
       <w:pPr>
+        <w:pStyle w:val="Kop1"/>
+      </w:pPr>
+      <w:bookmarkStart w:id="4" w:name="_Toc7009194"/>
+      <w:r>
+        <w:t>Doelen van de applicatie:</w:t>
+      </w:r>
+      <w:bookmarkEnd w:id="4"/>
+    </w:p>
+    <w:p>
+      <w:r>
+        <w:t>Om mensen te informeren over het park</w:t>
+      </w:r>
+      <w:r>
+        <w:t xml:space="preserve"> of een adres te leveren zodat er meer mensen het park kunnen bezoeken.</w:t>
+      </w:r>
+    </w:p>
+    <w:p/>
+    <w:p/>
+    <w:p/>
+    <w:p/>
+    <w:p/>
+    <w:p/>
+    <w:p/>
+    <w:p/>
+    <w:p/>
+    <w:p/>
+    <w:p/>
+    <w:p/>
+    <w:p/>
+    <w:p/>
+    <w:p/>
+    <w:p/>
+    <w:p/>
+    <w:p/>
+    <w:p/>
+    <w:p/>
+    <w:p/>
+    <w:p/>
+    <w:p/>
+    <w:p/>
+    <w:p/>
+    <w:p/>
+    <w:p/>
+    <w:p/>
+    <w:p/>
+    <w:p>
+      <w:pPr>
+        <w:pStyle w:val="Kop1"/>
+      </w:pPr>
+      <w:bookmarkStart w:id="5" w:name="_Toc7009195"/>
+      <w:r>
+        <w:t>Doelgroepen van de applicatie:</w:t>
+      </w:r>
+      <w:bookmarkEnd w:id="5"/>
+    </w:p>
+    <w:p>
+      <w:r>
+        <w:t>Jong en Oud</w:t>
+      </w:r>
+      <w:r>
+        <w:t xml:space="preserve"> in leiden</w:t>
+      </w:r>
+    </w:p>
+    <w:p/>
+    <w:p/>
+    <w:p/>
+    <w:p/>
+    <w:p/>
+    <w:p/>
+    <w:p/>
+    <w:p/>
+    <w:p/>
+    <w:p/>
+    <w:p/>
+    <w:p/>
+    <w:p/>
+    <w:p/>
+    <w:p/>
+    <w:p/>
+    <w:p/>
+    <w:p/>
+    <w:p/>
+    <w:p/>
+    <w:p/>
+    <w:p/>
+    <w:p/>
+    <w:p/>
+    <w:p/>
+    <w:p/>
+    <w:p/>
+    <w:p/>
+    <w:p/>
+    <w:p>
+      <w:pPr>
+        <w:pStyle w:val="Kop1"/>
+      </w:pPr>
+      <w:bookmarkStart w:id="6" w:name="_Toc7009196"/>
+      <w:r>
+        <w:t>Vormgeving:</w:t>
+      </w:r>
+      <w:bookmarkEnd w:id="6"/>
+    </w:p>
+    <w:p>
+      <w:r>
+        <w:t>Een stijl dat het gevoel geeft alsof je in de natuur bent.</w:t>
+      </w:r>
+    </w:p>
+    <w:p/>
+    <w:p/>
+    <w:p/>
+    <w:p/>
+    <w:p/>
+    <w:p/>
+    <w:p/>
+    <w:p/>
+    <w:p/>
+    <w:p/>
+    <w:p/>
+    <w:p/>
+    <w:p/>
+    <w:p/>
+    <w:p/>
+    <w:p/>
+    <w:p/>
+    <w:p/>
+    <w:p/>
+    <w:p/>
+    <w:p/>
+    <w:p/>
+    <w:p/>
+    <w:p/>
+    <w:p/>
+    <w:p/>
+    <w:p/>
+    <w:p/>
+    <w:p>
+      <w:pPr>
+        <w:pStyle w:val="Kop1"/>
+      </w:pPr>
+    </w:p>
+    <w:p>
+      <w:pPr>
+        <w:pStyle w:val="Kop1"/>
         <w:rPr>
           <w:b/>
         </w:rPr>
       </w:pPr>
-    </w:p>
-    <w:p>
-      <w:pPr>
-        <w:rPr>
-          <w:b/>
-        </w:rPr>
-      </w:pPr>
-      <w:r>
-        <w:rPr>
-          <w:b/>
-        </w:rPr>
-        <w:lastRenderedPageBreak/>
-        <w:t>De aanleiding:</w:t>
-      </w:r>
-    </w:p>
-    <w:p>
-      <w:r>
-        <w:t>De website ziet er niet meer competitief uit waardoor mensen geduld verliezen en daardoor er minder mensen naar het park gaan.</w:t>
-      </w:r>
-    </w:p>
-    <w:p/>
-    <w:p/>
-    <w:p/>
-    <w:p/>
-    <w:p/>
-    <w:p/>
-    <w:p/>
-    <w:p/>
-    <w:p/>
-    <w:p/>
-    <w:p/>
-    <w:p/>
-    <w:p/>
-    <w:p/>
-    <w:p/>
-    <w:p/>
-    <w:p/>
-    <w:p/>
-    <w:p/>
-    <w:p/>
-    <w:p/>
-    <w:p/>
-    <w:p/>
-    <w:p/>
-    <w:p/>
-    <w:p/>
-    <w:p/>
-    <w:p/>
-    <w:p>
-      <w:pPr>
-        <w:rPr>
-          <w:b/>
-        </w:rPr>
-      </w:pPr>
-      <w:r>
-        <w:rPr>
-          <w:b/>
-        </w:rPr>
-        <w:lastRenderedPageBreak/>
-        <w:t>Algemene beschrijving van de applicatie:</w:t>
-      </w:r>
-    </w:p>
-    <w:p>
-      <w:r>
-        <w:t xml:space="preserve">Op de hoofd pagina staan de </w:t>
-      </w:r>
-      <w:proofErr w:type="spellStart"/>
-      <w:r>
-        <w:t>posts</w:t>
-      </w:r>
-      <w:proofErr w:type="spellEnd"/>
-      <w:r>
-        <w:t xml:space="preserve"> die iedereen kan bekijken, op de contact pagina staat informatie over het adres van het bedrijf, op de afbeelding pagina staan afbeeldingen die iedereen kan bekijken. Daarnaast is er ook een log in pagina waar moderators/</w:t>
-      </w:r>
-      <w:proofErr w:type="spellStart"/>
-      <w:r>
-        <w:t>admins</w:t>
-      </w:r>
-      <w:proofErr w:type="spellEnd"/>
-      <w:r>
-        <w:t xml:space="preserve"> kunnen inloggen om extra onderdelen te ontgrendelen. Bijvoorbeeld de </w:t>
-      </w:r>
-      <w:proofErr w:type="spellStart"/>
-      <w:r>
-        <w:t>afbeeldoing</w:t>
-      </w:r>
-      <w:proofErr w:type="spellEnd"/>
-      <w:r>
-        <w:t>/post upload functie.</w:t>
-      </w:r>
-    </w:p>
-    <w:p/>
-    <w:p/>
-    <w:p/>
-    <w:p/>
-    <w:p/>
-    <w:p/>
-    <w:p/>
-    <w:p/>
-    <w:p/>
-    <w:p/>
-    <w:p/>
-    <w:p/>
-    <w:p/>
-    <w:p/>
-    <w:p/>
-    <w:p/>
-    <w:p/>
-    <w:p/>
-    <w:p/>
-    <w:p/>
-    <w:p/>
-    <w:p/>
-    <w:p/>
-    <w:p/>
-    <w:p/>
-    <w:p/>
-    <w:p/>
-    <w:p>
-      <w:pPr>
-        <w:rPr>
-          <w:b/>
-        </w:rPr>
-      </w:pPr>
-      <w:bookmarkStart w:id="0" w:name="_GoBack"/>
-      <w:bookmarkEnd w:id="0"/>
-      <w:r>
-        <w:rPr>
-          <w:b/>
-        </w:rPr>
-        <w:lastRenderedPageBreak/>
-        <w:t>Doelen van de applicatie:</w:t>
-      </w:r>
-    </w:p>
-    <w:p>
-      <w:r>
-        <w:t>Om mensen te informeren over het park</w:t>
-      </w:r>
-      <w:r>
-        <w:t xml:space="preserve"> of een adres te leveren zodat er meer mensen het park kunnen bezoeken.</w:t>
-      </w:r>
-    </w:p>
-    <w:p/>
-    <w:p/>
-    <w:p/>
-    <w:p/>
-    <w:p/>
-    <w:p/>
-    <w:p/>
-    <w:p/>
-    <w:p/>
-    <w:p/>
-    <w:p/>
-    <w:p/>
-    <w:p/>
-    <w:p/>
-    <w:p/>
-    <w:p/>
-    <w:p/>
-    <w:p/>
-    <w:p/>
-    <w:p/>
-    <w:p/>
-    <w:p/>
-    <w:p/>
-    <w:p/>
-    <w:p/>
-    <w:p/>
-    <w:p/>
-    <w:p/>
-    <w:p/>
-    <w:p>
-      <w:pPr>
-        <w:rPr>
-          <w:b/>
-        </w:rPr>
-      </w:pPr>
-      <w:r>
-        <w:rPr>
-          <w:b/>
-        </w:rPr>
-        <w:t>Doelgroepen van de applicatie:</w:t>
-      </w:r>
-    </w:p>
-    <w:p>
-      <w:r>
-        <w:t>Jong en Oud</w:t>
-      </w:r>
-      <w:r>
-        <w:t xml:space="preserve"> in leiden</w:t>
-      </w:r>
-    </w:p>
-    <w:p/>
-    <w:p/>
-    <w:p/>
-    <w:p/>
-    <w:p/>
-    <w:p/>
-    <w:p/>
-    <w:p/>
-    <w:p/>
-    <w:p/>
-    <w:p/>
-    <w:p/>
-    <w:p/>
-    <w:p/>
-    <w:p/>
-    <w:p/>
-    <w:p/>
-    <w:p/>
-    <w:p/>
-    <w:p/>
-    <w:p/>
-    <w:p/>
-    <w:p/>
-    <w:p/>
-    <w:p/>
-    <w:p/>
-    <w:p/>
-    <w:p/>
-    <w:p/>
-    <w:p>
-      <w:pPr>
-        <w:rPr>
-          <w:b/>
-        </w:rPr>
-      </w:pPr>
-      <w:r>
-        <w:rPr>
-          <w:b/>
-        </w:rPr>
-        <w:t>Vormgeving:</w:t>
-      </w:r>
-    </w:p>
-    <w:p>
-      <w:r>
-        <w:t>Een stijl dat het gevoel geeft alsof je in de natuur bent.</w:t>
-      </w:r>
-    </w:p>
-    <w:p/>
-    <w:p/>
-    <w:p/>
-    <w:p/>
-    <w:p/>
-    <w:p/>
-    <w:p/>
-    <w:p/>
-    <w:p/>
-    <w:p/>
-    <w:p/>
-    <w:p/>
-    <w:p/>
-    <w:p/>
-    <w:p/>
-    <w:p/>
-    <w:p/>
-    <w:p/>
-    <w:p/>
-    <w:p/>
-    <w:p/>
-    <w:p/>
-    <w:p/>
-    <w:p/>
-    <w:p/>
-    <w:p/>
-    <w:p/>
-    <w:p/>
-    <w:p/>
-    <w:p>
-      <w:pPr>
-        <w:rPr>
-          <w:b/>
-        </w:rPr>
-      </w:pPr>
+      <w:bookmarkStart w:id="7" w:name="_Toc7009197"/>
       <w:r>
         <w:rPr>
           <w:b/>
         </w:rPr>
         <w:t>Informatie in de applicatie:</w:t>
       </w:r>
+      <w:bookmarkEnd w:id="7"/>
     </w:p>
     <w:p>
       <w:r>
@@ -641,20 +1135,25 @@
     <w:p/>
     <w:p>
       <w:pPr>
-        <w:rPr>
-          <w:b/>
-        </w:rPr>
+        <w:pStyle w:val="Kop1"/>
       </w:pPr>
-      <w:r>
-        <w:rPr>
-          <w:b/>
-        </w:rPr>
+      <w:bookmarkStart w:id="8" w:name="_Toc7009198"/>
+      <w:r>
         <w:t>Interactie van het website:</w:t>
       </w:r>
-    </w:p>
-    <w:p>
-      <w:r>
-        <w:t xml:space="preserve">de interacties zijn vrij simpel. De gebruiker kan </w:t>
+      <w:bookmarkEnd w:id="8"/>
+    </w:p>
+    <w:p>
+      <w:r>
+        <w:t>de interacties zijn vrij simpel.</w:t>
+      </w:r>
+    </w:p>
+    <w:p>
+      <w:r>
+        <w:t>Bezoekers</w:t>
+      </w:r>
+      <w:r>
+        <w:t xml:space="preserve"> kunnen </w:t>
       </w:r>
       <w:proofErr w:type="spellStart"/>
       <w:r>
@@ -662,63 +1161,44 @@
       </w:r>
       <w:proofErr w:type="spellEnd"/>
       <w:r>
-        <w:t xml:space="preserve"> lezen en afbeeldingen bekijken.</w:t>
-      </w:r>
-    </w:p>
-    <w:p>
-      <w:r>
-        <w:t xml:space="preserve">Gebruiker kunnen </w:t>
+        <w:t xml:space="preserve"> lezen en afbeeldingen bekijken</w:t>
+      </w:r>
+      <w:r>
+        <w:t xml:space="preserve"> en contact opnemen met de </w:t>
       </w:r>
       <w:proofErr w:type="spellStart"/>
       <w:r>
-        <w:t>posts</w:t>
+        <w:t>staff</w:t>
       </w:r>
       <w:proofErr w:type="spellEnd"/>
       <w:r>
-        <w:t xml:space="preserve"> lezen en afbeeldingen bekijken.</w:t>
-      </w:r>
-    </w:p>
-    <w:p>
-      <w:r>
-        <w:t xml:space="preserve">Moderators kunnen alles wat de gebruiker kan en kan ook </w:t>
-      </w:r>
+        <w:t xml:space="preserve"> via de contact pagina</w:t>
+      </w:r>
+    </w:p>
+    <w:p>
+      <w:r>
+        <w:t>Beheerders kunnen alles wat bezoekers kunnen en kunnen alle content beheren.</w:t>
+      </w:r>
+    </w:p>
+    <w:p>
       <w:proofErr w:type="spellStart"/>
       <w:r>
-        <w:t>posts</w:t>
+        <w:t>Admins</w:t>
       </w:r>
       <w:proofErr w:type="spellEnd"/>
       <w:r>
-        <w:t xml:space="preserve"> aan maken en</w:t>
-      </w:r>
-      <w:r>
-        <w:t xml:space="preserve"> afbeeldingen uploaden.</w:t>
-      </w:r>
-    </w:p>
-    <w:p/>
-    <w:p>
-      <w:proofErr w:type="spellStart"/>
-      <w:r>
-        <w:t>Admins</w:t>
-      </w:r>
-      <w:proofErr w:type="spellEnd"/>
-      <w:r>
-        <w:t xml:space="preserve"> kunnen alles wat gebruikers en moderators kunnen maar hebben ook het recht om de database te bekijken en kunnen gebruikers tot moderator promoveren en </w:t>
-      </w:r>
-      <w:proofErr w:type="spellStart"/>
-      <w:r>
-        <w:t>vice</w:t>
-      </w:r>
-      <w:proofErr w:type="spellEnd"/>
-      <w:r>
-        <w:t xml:space="preserve"> versa.</w:t>
-      </w:r>
-    </w:p>
-    <w:p/>
-    <w:p/>
-    <w:p/>
-    <w:p/>
-    <w:p/>
-    <w:p/>
+        <w:t xml:space="preserve"> kunnen alles wat </w:t>
+      </w:r>
+      <w:r>
+        <w:t>bezoekers en beheerders</w:t>
+      </w:r>
+      <w:r>
+        <w:t xml:space="preserve"> kunnen maar hebben ook het recht om de database te bekijken en kunnen </w:t>
+      </w:r>
+      <w:r>
+        <w:t>beheerders toevoegen en verwijderen.</w:t>
+      </w:r>
+    </w:p>
     <w:p/>
     <w:p/>
     <w:p/>
@@ -744,16 +1224,13 @@
     <w:p/>
     <w:p>
       <w:pPr>
-        <w:rPr>
-          <w:b/>
-        </w:rPr>
+        <w:pStyle w:val="Kop1"/>
       </w:pPr>
-      <w:r>
-        <w:rPr>
-          <w:b/>
-        </w:rPr>
+      <w:bookmarkStart w:id="9" w:name="_Toc7009199"/>
+      <w:r>
         <w:t>Tot slot:</w:t>
       </w:r>
+      <w:bookmarkEnd w:id="9"/>
     </w:p>
     <w:p>
       <w:r>
@@ -893,6 +1370,7 @@
     <w:lsdException w:name="HTML Sample" w:semiHidden="1" w:unhideWhenUsed="1"/>
     <w:lsdException w:name="HTML Typewriter" w:semiHidden="1" w:unhideWhenUsed="1"/>
     <w:lsdException w:name="HTML Variable" w:semiHidden="1" w:unhideWhenUsed="1"/>
+    <w:lsdException w:name="Normal Table" w:semiHidden="1" w:unhideWhenUsed="1"/>
     <w:lsdException w:name="annotation subject" w:semiHidden="1" w:unhideWhenUsed="1"/>
     <w:lsdException w:name="No List" w:semiHidden="1" w:unhideWhenUsed="1"/>
     <w:lsdException w:name="Outline List 1" w:semiHidden="1" w:unhideWhenUsed="1"/>
@@ -939,8 +1417,10 @@
     <w:lsdException w:name="Table Subtle 2" w:semiHidden="1" w:unhideWhenUsed="1"/>
     <w:lsdException w:name="Table Web 1" w:semiHidden="1" w:unhideWhenUsed="1"/>
     <w:lsdException w:name="Table Web 2" w:semiHidden="1" w:unhideWhenUsed="1"/>
+    <w:lsdException w:name="Table Web 3" w:semiHidden="1" w:unhideWhenUsed="1"/>
     <w:lsdException w:name="Balloon Text" w:semiHidden="1" w:unhideWhenUsed="1"/>
     <w:lsdException w:name="Table Grid" w:uiPriority="39"/>
+    <w:lsdException w:name="Table Theme" w:semiHidden="1" w:unhideWhenUsed="1"/>
     <w:lsdException w:name="Placeholder Text" w:semiHidden="1"/>
     <w:lsdException w:name="No Spacing" w:uiPriority="1" w:qFormat="1"/>
     <w:lsdException w:name="Light Shading" w:uiPriority="60"/>
@@ -1166,6 +1646,27 @@
     <w:name w:val="Normal"/>
     <w:qFormat/>
   </w:style>
+  <w:style w:type="paragraph" w:styleId="Kop1">
+    <w:name w:val="heading 1"/>
+    <w:basedOn w:val="Standaard"/>
+    <w:next w:val="Standaard"/>
+    <w:link w:val="Kop1Char"/>
+    <w:uiPriority w:val="9"/>
+    <w:qFormat/>
+    <w:rsid w:val="00784B35"/>
+    <w:pPr>
+      <w:keepNext/>
+      <w:keepLines/>
+      <w:spacing w:before="240" w:after="0"/>
+      <w:outlineLvl w:val="0"/>
+    </w:pPr>
+    <w:rPr>
+      <w:rFonts w:asciiTheme="majorHAnsi" w:eastAsiaTheme="majorEastAsia" w:hAnsiTheme="majorHAnsi" w:cstheme="majorBidi"/>
+      <w:color w:val="2F5496" w:themeColor="accent1" w:themeShade="BF"/>
+      <w:sz w:val="32"/>
+      <w:szCs w:val="32"/>
+    </w:rPr>
+  </w:style>
   <w:style w:type="character" w:default="1" w:styleId="Standaardalinea-lettertype">
     <w:name w:val="Default Paragraph Font"/>
     <w:uiPriority w:val="1"/>
@@ -1192,6 +1693,57 @@
     <w:uiPriority w:val="99"/>
     <w:semiHidden/>
     <w:unhideWhenUsed/>
+  </w:style>
+  <w:style w:type="character" w:customStyle="1" w:styleId="Kop1Char">
+    <w:name w:val="Kop 1 Char"/>
+    <w:basedOn w:val="Standaardalinea-lettertype"/>
+    <w:link w:val="Kop1"/>
+    <w:uiPriority w:val="9"/>
+    <w:rsid w:val="00784B35"/>
+    <w:rPr>
+      <w:rFonts w:asciiTheme="majorHAnsi" w:eastAsiaTheme="majorEastAsia" w:hAnsiTheme="majorHAnsi" w:cstheme="majorBidi"/>
+      <w:color w:val="2F5496" w:themeColor="accent1" w:themeShade="BF"/>
+      <w:sz w:val="32"/>
+      <w:szCs w:val="32"/>
+    </w:rPr>
+  </w:style>
+  <w:style w:type="paragraph" w:styleId="Kopvaninhoudsopgave">
+    <w:name w:val="TOC Heading"/>
+    <w:basedOn w:val="Kop1"/>
+    <w:next w:val="Standaard"/>
+    <w:uiPriority w:val="39"/>
+    <w:unhideWhenUsed/>
+    <w:qFormat/>
+    <w:rsid w:val="00FE6A2E"/>
+    <w:pPr>
+      <w:outlineLvl w:val="9"/>
+    </w:pPr>
+    <w:rPr>
+      <w:lang w:eastAsia="nl-NL"/>
+    </w:rPr>
+  </w:style>
+  <w:style w:type="paragraph" w:styleId="Inhopg1">
+    <w:name w:val="toc 1"/>
+    <w:basedOn w:val="Standaard"/>
+    <w:next w:val="Standaard"/>
+    <w:autoRedefine/>
+    <w:uiPriority w:val="39"/>
+    <w:unhideWhenUsed/>
+    <w:rsid w:val="00FE6A2E"/>
+    <w:pPr>
+      <w:spacing w:after="100"/>
+    </w:pPr>
+  </w:style>
+  <w:style w:type="character" w:styleId="Hyperlink">
+    <w:name w:val="Hyperlink"/>
+    <w:basedOn w:val="Standaardalinea-lettertype"/>
+    <w:uiPriority w:val="99"/>
+    <w:unhideWhenUsed/>
+    <w:rsid w:val="00FE6A2E"/>
+    <w:rPr>
+      <w:color w:val="0563C1" w:themeColor="hyperlink"/>
+      <w:u w:val="single"/>
+    </w:rPr>
   </w:style>
 </w:styles>
 </file>
@@ -1489,4 +2041,16 @@
     </a:ext>
   </a:extLst>
 </a:theme>
+</file>
+
+<file path=customXml/item1.xml><?xml version="1.0" encoding="utf-8"?>
+<b:Sources xmlns:b="http://schemas.openxmlformats.org/officeDocument/2006/bibliography" xmlns="http://schemas.openxmlformats.org/officeDocument/2006/bibliography" SelectedStyle="\APASixthEditionOfficeOnline.xsl" StyleName="APA" Version="6"/>
+</file>
+
+<file path=customXml/itemProps1.xml><?xml version="1.0" encoding="utf-8"?>
+<ds:datastoreItem xmlns:ds="http://schemas.openxmlformats.org/officeDocument/2006/customXml" ds:itemID="{ED98340D-EFF5-4E95-8B0B-B5A3387C8005}">
+  <ds:schemaRefs>
+    <ds:schemaRef ds:uri="http://schemas.openxmlformats.org/officeDocument/2006/bibliography"/>
+  </ds:schemaRefs>
+</ds:datastoreItem>
 </file>